--- a/documentazione_icon_Blanco.docx
+++ b/documentazione_icon_Blanco.docx
@@ -126,58 +126,16 @@
           <w:szCs w:val="32"/>
         </w:rPr>
       </w:pPr>
-      <w:r>
-        <w:fldChar w:fldCharType="begin"/>
-      </w:r>
-      <w:r>
-        <w:instrText>HYPERLINK "https://github.com/BlancoMartina/progetto_ICON.git"</w:instrText>
-      </w:r>
-      <w:r>
-        <w:fldChar w:fldCharType="separate"/>
-      </w:r>
-      <w:r>
-        <w:rPr>
-          <w:rStyle w:val="Collegamentoipertestuale"/>
-          <w:sz w:val="32"/>
-          <w:szCs w:val="32"/>
-        </w:rPr>
-        <w:t>Link repo</w:t>
-      </w:r>
-      <w:r>
-        <w:rPr>
-          <w:rStyle w:val="Collegamentoipertestuale"/>
-          <w:sz w:val="32"/>
-          <w:szCs w:val="32"/>
-        </w:rPr>
-        <w:t xml:space="preserve"> </w:t>
-      </w:r>
-      <w:r>
-        <w:rPr>
-          <w:rStyle w:val="Collegamentoipertestuale"/>
-          <w:sz w:val="32"/>
-          <w:szCs w:val="32"/>
-        </w:rPr>
-        <w:t>s</w:t>
-      </w:r>
-      <w:r>
-        <w:rPr>
-          <w:rStyle w:val="Collegamentoipertestuale"/>
-          <w:sz w:val="32"/>
-          <w:szCs w:val="32"/>
-        </w:rPr>
-        <w:t>u</w:t>
-      </w:r>
-      <w:r>
-        <w:rPr>
-          <w:rStyle w:val="Collegamentoipertestuale"/>
-          <w:sz w:val="32"/>
-          <w:szCs w:val="32"/>
-        </w:rPr>
-        <w:t xml:space="preserve"> GitHub</w:t>
-      </w:r>
-      <w:r>
-        <w:fldChar w:fldCharType="end"/>
-      </w:r>
+      <w:hyperlink r:id="rId10" w:history="1">
+        <w:r>
+          <w:rPr>
+            <w:rStyle w:val="Collegamentoipertestuale"/>
+            <w:sz w:val="32"/>
+            <w:szCs w:val="32"/>
+          </w:rPr>
+          <w:t>Link repo su GitHub</w:t>
+        </w:r>
+      </w:hyperlink>
     </w:p>
     <w:p>
       <w:pPr>
@@ -253,7 +211,7 @@
           <w:r>
             <w:fldChar w:fldCharType="separate"/>
           </w:r>
-          <w:hyperlink w:anchor="_Toc207132054" w:history="1">
+          <w:hyperlink w:anchor="_Toc207189778" w:history="1">
             <w:r>
               <w:rPr>
                 <w:rStyle w:val="Collegamentoipertestuale"/>
@@ -280,7 +238,7 @@
                 <w:noProof/>
                 <w:webHidden/>
               </w:rPr>
-              <w:instrText xml:space="preserve"> PAGEREF _Toc207132054 \h </w:instrText>
+              <w:instrText xml:space="preserve"> PAGEREF _Toc207189778 \h </w:instrText>
             </w:r>
             <w:r>
               <w:rPr>
@@ -327,7 +285,7 @@
               <w14:ligatures w14:val="standardContextual"/>
             </w:rPr>
           </w:pPr>
-          <w:hyperlink w:anchor="_Toc207132055" w:history="1">
+          <w:hyperlink w:anchor="_Toc207189779" w:history="1">
             <w:r>
               <w:rPr>
                 <w:rStyle w:val="Collegamentoipertestuale"/>
@@ -354,7 +312,7 @@
                 <w:noProof/>
                 <w:webHidden/>
               </w:rPr>
-              <w:instrText xml:space="preserve"> PAGEREF _Toc207132055 \h </w:instrText>
+              <w:instrText xml:space="preserve"> PAGEREF _Toc207189779 \h </w:instrText>
             </w:r>
             <w:r>
               <w:rPr>
@@ -401,7 +359,7 @@
               <w14:ligatures w14:val="standardContextual"/>
             </w:rPr>
           </w:pPr>
-          <w:hyperlink w:anchor="_Toc207132056" w:history="1">
+          <w:hyperlink w:anchor="_Toc207189780" w:history="1">
             <w:r>
               <w:rPr>
                 <w:rStyle w:val="Collegamentoipertestuale"/>
@@ -428,7 +386,7 @@
                 <w:noProof/>
                 <w:webHidden/>
               </w:rPr>
-              <w:instrText xml:space="preserve"> PAGEREF _Toc207132056 \h </w:instrText>
+              <w:instrText xml:space="preserve"> PAGEREF _Toc207189780 \h </w:instrText>
             </w:r>
             <w:r>
               <w:rPr>
@@ -475,7 +433,7 @@
               <w14:ligatures w14:val="standardContextual"/>
             </w:rPr>
           </w:pPr>
-          <w:hyperlink w:anchor="_Toc207132057" w:history="1">
+          <w:hyperlink w:anchor="_Toc207189781" w:history="1">
             <w:r>
               <w:rPr>
                 <w:rStyle w:val="Collegamentoipertestuale"/>
@@ -502,7 +460,7 @@
                 <w:noProof/>
                 <w:webHidden/>
               </w:rPr>
-              <w:instrText xml:space="preserve"> PAGEREF _Toc207132057 \h </w:instrText>
+              <w:instrText xml:space="preserve"> PAGEREF _Toc207189781 \h </w:instrText>
             </w:r>
             <w:r>
               <w:rPr>
@@ -549,7 +507,7 @@
               <w14:ligatures w14:val="standardContextual"/>
             </w:rPr>
           </w:pPr>
-          <w:hyperlink w:anchor="_Toc207132058" w:history="1">
+          <w:hyperlink w:anchor="_Toc207189782" w:history="1">
             <w:r>
               <w:rPr>
                 <w:rStyle w:val="Collegamentoipertestuale"/>
@@ -576,7 +534,7 @@
                 <w:noProof/>
                 <w:webHidden/>
               </w:rPr>
-              <w:instrText xml:space="preserve"> PAGEREF _Toc207132058 \h </w:instrText>
+              <w:instrText xml:space="preserve"> PAGEREF _Toc207189782 \h </w:instrText>
             </w:r>
             <w:r>
               <w:rPr>
@@ -623,13 +581,13 @@
               <w14:ligatures w14:val="standardContextual"/>
             </w:rPr>
           </w:pPr>
-          <w:hyperlink w:anchor="_Toc207132059" w:history="1">
+          <w:hyperlink w:anchor="_Toc207189783" w:history="1">
             <w:r>
               <w:rPr>
                 <w:rStyle w:val="Collegamentoipertestuale"/>
                 <w:noProof/>
               </w:rPr>
-              <w:t>2.4 Difetti</w:t>
+              <w:t>2.4 DefFacts</w:t>
             </w:r>
             <w:r>
               <w:rPr>
@@ -650,7 +608,7 @@
                 <w:noProof/>
                 <w:webHidden/>
               </w:rPr>
-              <w:instrText xml:space="preserve"> PAGEREF _Toc207132059 \h </w:instrText>
+              <w:instrText xml:space="preserve"> PAGEREF _Toc207189783 \h </w:instrText>
             </w:r>
             <w:r>
               <w:rPr>
@@ -697,7 +655,7 @@
               <w14:ligatures w14:val="standardContextual"/>
             </w:rPr>
           </w:pPr>
-          <w:hyperlink w:anchor="_Toc207132060" w:history="1">
+          <w:hyperlink w:anchor="_Toc207189784" w:history="1">
             <w:r>
               <w:rPr>
                 <w:rStyle w:val="Collegamentoipertestuale"/>
@@ -724,7 +682,7 @@
                 <w:noProof/>
                 <w:webHidden/>
               </w:rPr>
-              <w:instrText xml:space="preserve"> PAGEREF _Toc207132060 \h </w:instrText>
+              <w:instrText xml:space="preserve"> PAGEREF _Toc207189784 \h </w:instrText>
             </w:r>
             <w:r>
               <w:rPr>
@@ -771,7 +729,7 @@
               <w14:ligatures w14:val="standardContextual"/>
             </w:rPr>
           </w:pPr>
-          <w:hyperlink w:anchor="_Toc207132061" w:history="1">
+          <w:hyperlink w:anchor="_Toc207189785" w:history="1">
             <w:r>
               <w:rPr>
                 <w:rStyle w:val="Collegamentoipertestuale"/>
@@ -798,7 +756,7 @@
                 <w:noProof/>
                 <w:webHidden/>
               </w:rPr>
-              <w:instrText xml:space="preserve"> PAGEREF _Toc207132061 \h </w:instrText>
+              <w:instrText xml:space="preserve"> PAGEREF _Toc207189785 \h </w:instrText>
             </w:r>
             <w:r>
               <w:rPr>
@@ -845,13 +803,13 @@
               <w14:ligatures w14:val="standardContextual"/>
             </w:rPr>
           </w:pPr>
-          <w:hyperlink w:anchor="_Toc207132062" w:history="1">
+          <w:hyperlink w:anchor="_Toc207189786" w:history="1">
             <w:r>
               <w:rPr>
                 <w:rStyle w:val="Collegamentoipertestuale"/>
                 <w:noProof/>
               </w:rPr>
-              <w:t>2.6.1 Dichiarare</w:t>
+              <w:t>2.6.1 Declare</w:t>
             </w:r>
             <w:r>
               <w:rPr>
@@ -872,7 +830,7 @@
                 <w:noProof/>
                 <w:webHidden/>
               </w:rPr>
-              <w:instrText xml:space="preserve"> PAGEREF _Toc207132062 \h </w:instrText>
+              <w:instrText xml:space="preserve"> PAGEREF _Toc207189786 \h </w:instrText>
             </w:r>
             <w:r>
               <w:rPr>
@@ -919,13 +877,13 @@
               <w14:ligatures w14:val="standardContextual"/>
             </w:rPr>
           </w:pPr>
-          <w:hyperlink w:anchor="_Toc207132063" w:history="1">
+          <w:hyperlink w:anchor="_Toc207189787" w:history="1">
             <w:r>
               <w:rPr>
                 <w:rStyle w:val="Collegamentoipertestuale"/>
                 <w:noProof/>
               </w:rPr>
-              <w:t>2.6.2 Ritrattare</w:t>
+              <w:t>2.6.2 Retract</w:t>
             </w:r>
             <w:r>
               <w:rPr>
@@ -946,7 +904,7 @@
                 <w:noProof/>
                 <w:webHidden/>
               </w:rPr>
-              <w:instrText xml:space="preserve"> PAGEREF _Toc207132063 \h </w:instrText>
+              <w:instrText xml:space="preserve"> PAGEREF _Toc207189787 \h </w:instrText>
             </w:r>
             <w:r>
               <w:rPr>
@@ -993,13 +951,13 @@
               <w14:ligatures w14:val="standardContextual"/>
             </w:rPr>
           </w:pPr>
-          <w:hyperlink w:anchor="_Toc207132064" w:history="1">
+          <w:hyperlink w:anchor="_Toc207189788" w:history="1">
             <w:r>
               <w:rPr>
                 <w:rStyle w:val="Collegamentoipertestuale"/>
                 <w:noProof/>
               </w:rPr>
-              <w:t>2.6.3 Modificare</w:t>
+              <w:t>2.6.3 Modify</w:t>
             </w:r>
             <w:r>
               <w:rPr>
@@ -1020,7 +978,7 @@
                 <w:noProof/>
                 <w:webHidden/>
               </w:rPr>
-              <w:instrText xml:space="preserve"> PAGEREF _Toc207132064 \h </w:instrText>
+              <w:instrText xml:space="preserve"> PAGEREF _Toc207189788 \h </w:instrText>
             </w:r>
             <w:r>
               <w:rPr>
@@ -1067,13 +1025,13 @@
               <w14:ligatures w14:val="standardContextual"/>
             </w:rPr>
           </w:pPr>
-          <w:hyperlink w:anchor="_Toc207132065" w:history="1">
+          <w:hyperlink w:anchor="_Toc207189789" w:history="1">
             <w:r>
               <w:rPr>
                 <w:rStyle w:val="Collegamentoipertestuale"/>
                 <w:noProof/>
               </w:rPr>
-              <w:t>2.6.4 Duplicare</w:t>
+              <w:t>2.6.4 Duplicate</w:t>
             </w:r>
             <w:r>
               <w:rPr>
@@ -1094,7 +1052,7 @@
                 <w:noProof/>
                 <w:webHidden/>
               </w:rPr>
-              <w:instrText xml:space="preserve"> PAGEREF _Toc207132065 \h </w:instrText>
+              <w:instrText xml:space="preserve"> PAGEREF _Toc207189789 \h </w:instrText>
             </w:r>
             <w:r>
               <w:rPr>
@@ -1141,7 +1099,7 @@
               <w14:ligatures w14:val="standardContextual"/>
             </w:rPr>
           </w:pPr>
-          <w:hyperlink w:anchor="_Toc207132066" w:history="1">
+          <w:hyperlink w:anchor="_Toc207189790" w:history="1">
             <w:r>
               <w:rPr>
                 <w:rStyle w:val="Collegamentoipertestuale"/>
@@ -1168,7 +1126,7 @@
                 <w:noProof/>
                 <w:webHidden/>
               </w:rPr>
-              <w:instrText xml:space="preserve"> PAGEREF _Toc207132066 \h </w:instrText>
+              <w:instrText xml:space="preserve"> PAGEREF _Toc207189790 \h </w:instrText>
             </w:r>
             <w:r>
               <w:rPr>
@@ -1215,7 +1173,7 @@
               <w14:ligatures w14:val="standardContextual"/>
             </w:rPr>
           </w:pPr>
-          <w:hyperlink w:anchor="_Toc207132067" w:history="1">
+          <w:hyperlink w:anchor="_Toc207189791" w:history="1">
             <w:r>
               <w:rPr>
                 <w:rStyle w:val="Collegamentoipertestuale"/>
@@ -1242,7 +1200,7 @@
                 <w:noProof/>
                 <w:webHidden/>
               </w:rPr>
-              <w:instrText xml:space="preserve"> PAGEREF _Toc207132067 \h </w:instrText>
+              <w:instrText xml:space="preserve"> PAGEREF _Toc207189791 \h </w:instrText>
             </w:r>
             <w:r>
               <w:rPr>
@@ -1289,7 +1247,7 @@
               <w14:ligatures w14:val="standardContextual"/>
             </w:rPr>
           </w:pPr>
-          <w:hyperlink w:anchor="_Toc207132068" w:history="1">
+          <w:hyperlink w:anchor="_Toc207189792" w:history="1">
             <w:r>
               <w:rPr>
                 <w:rStyle w:val="Collegamentoipertestuale"/>
@@ -1316,7 +1274,7 @@
                 <w:noProof/>
                 <w:webHidden/>
               </w:rPr>
-              <w:instrText xml:space="preserve"> PAGEREF _Toc207132068 \h </w:instrText>
+              <w:instrText xml:space="preserve"> PAGEREF _Toc207189792 \h </w:instrText>
             </w:r>
             <w:r>
               <w:rPr>
@@ -1363,7 +1321,7 @@
               <w14:ligatures w14:val="standardContextual"/>
             </w:rPr>
           </w:pPr>
-          <w:hyperlink w:anchor="_Toc207132069" w:history="1">
+          <w:hyperlink w:anchor="_Toc207189793" w:history="1">
             <w:r>
               <w:rPr>
                 <w:rStyle w:val="Collegamentoipertestuale"/>
@@ -1390,7 +1348,7 @@
                 <w:noProof/>
                 <w:webHidden/>
               </w:rPr>
-              <w:instrText xml:space="preserve"> PAGEREF _Toc207132069 \h </w:instrText>
+              <w:instrText xml:space="preserve"> PAGEREF _Toc207189793 \h </w:instrText>
             </w:r>
             <w:r>
               <w:rPr>
@@ -1411,6 +1369,302 @@
                 <w:webHidden/>
               </w:rPr>
               <w:t>8</w:t>
+            </w:r>
+            <w:r>
+              <w:rPr>
+                <w:noProof/>
+                <w:webHidden/>
+              </w:rPr>
+              <w:fldChar w:fldCharType="end"/>
+            </w:r>
+          </w:hyperlink>
+        </w:p>
+        <w:p>
+          <w:pPr>
+            <w:pStyle w:val="Sommario2"/>
+            <w:tabs>
+              <w:tab w:val="right" w:leader="dot" w:pos="9016"/>
+            </w:tabs>
+            <w:rPr>
+              <w:rFonts w:eastAsiaTheme="minorEastAsia"/>
+              <w:noProof/>
+              <w:kern w:val="2"/>
+              <w:sz w:val="24"/>
+              <w:szCs w:val="24"/>
+              <w:lang w:eastAsia="it-IT"/>
+              <w14:ligatures w14:val="standardContextual"/>
+            </w:rPr>
+          </w:pPr>
+          <w:hyperlink w:anchor="_Toc207189794" w:history="1">
+            <w:r>
+              <w:rPr>
+                <w:rStyle w:val="Collegamentoipertestuale"/>
+                <w:noProof/>
+              </w:rPr>
+              <w:t>2.11 Esempio di funzionamento del sistema esperto per la diagnosi del diabete</w:t>
+            </w:r>
+            <w:r>
+              <w:rPr>
+                <w:noProof/>
+                <w:webHidden/>
+              </w:rPr>
+              <w:tab/>
+            </w:r>
+            <w:r>
+              <w:rPr>
+                <w:noProof/>
+                <w:webHidden/>
+              </w:rPr>
+              <w:fldChar w:fldCharType="begin"/>
+            </w:r>
+            <w:r>
+              <w:rPr>
+                <w:noProof/>
+                <w:webHidden/>
+              </w:rPr>
+              <w:instrText xml:space="preserve"> PAGEREF _Toc207189794 \h </w:instrText>
+            </w:r>
+            <w:r>
+              <w:rPr>
+                <w:noProof/>
+                <w:webHidden/>
+              </w:rPr>
+            </w:r>
+            <w:r>
+              <w:rPr>
+                <w:noProof/>
+                <w:webHidden/>
+              </w:rPr>
+              <w:fldChar w:fldCharType="separate"/>
+            </w:r>
+            <w:r>
+              <w:rPr>
+                <w:noProof/>
+                <w:webHidden/>
+              </w:rPr>
+              <w:t>9</w:t>
+            </w:r>
+            <w:r>
+              <w:rPr>
+                <w:noProof/>
+                <w:webHidden/>
+              </w:rPr>
+              <w:fldChar w:fldCharType="end"/>
+            </w:r>
+          </w:hyperlink>
+        </w:p>
+        <w:p>
+          <w:pPr>
+            <w:pStyle w:val="Sommario2"/>
+            <w:tabs>
+              <w:tab w:val="right" w:leader="dot" w:pos="9016"/>
+            </w:tabs>
+            <w:rPr>
+              <w:rFonts w:eastAsiaTheme="minorEastAsia"/>
+              <w:noProof/>
+              <w:kern w:val="2"/>
+              <w:sz w:val="24"/>
+              <w:szCs w:val="24"/>
+              <w:lang w:eastAsia="it-IT"/>
+              <w14:ligatures w14:val="standardContextual"/>
+            </w:rPr>
+          </w:pPr>
+          <w:hyperlink w:anchor="_Toc207189795" w:history="1">
+            <w:r>
+              <w:rPr>
+                <w:rStyle w:val="Collegamentoipertestuale"/>
+                <w:noProof/>
+              </w:rPr>
+              <w:t>2.12 CSP</w:t>
+            </w:r>
+            <w:r>
+              <w:rPr>
+                <w:noProof/>
+                <w:webHidden/>
+              </w:rPr>
+              <w:tab/>
+            </w:r>
+            <w:r>
+              <w:rPr>
+                <w:noProof/>
+                <w:webHidden/>
+              </w:rPr>
+              <w:fldChar w:fldCharType="begin"/>
+            </w:r>
+            <w:r>
+              <w:rPr>
+                <w:noProof/>
+                <w:webHidden/>
+              </w:rPr>
+              <w:instrText xml:space="preserve"> PAGEREF _Toc207189795 \h </w:instrText>
+            </w:r>
+            <w:r>
+              <w:rPr>
+                <w:noProof/>
+                <w:webHidden/>
+              </w:rPr>
+            </w:r>
+            <w:r>
+              <w:rPr>
+                <w:noProof/>
+                <w:webHidden/>
+              </w:rPr>
+              <w:fldChar w:fldCharType="separate"/>
+            </w:r>
+            <w:r>
+              <w:rPr>
+                <w:noProof/>
+                <w:webHidden/>
+              </w:rPr>
+              <w:t>9</w:t>
+            </w:r>
+            <w:r>
+              <w:rPr>
+                <w:noProof/>
+                <w:webHidden/>
+              </w:rPr>
+              <w:fldChar w:fldCharType="end"/>
+            </w:r>
+          </w:hyperlink>
+        </w:p>
+        <w:p>
+          <w:pPr>
+            <w:pStyle w:val="Sommario3"/>
+            <w:tabs>
+              <w:tab w:val="right" w:leader="dot" w:pos="9016"/>
+            </w:tabs>
+            <w:rPr>
+              <w:rFonts w:eastAsiaTheme="minorEastAsia"/>
+              <w:noProof/>
+              <w:kern w:val="2"/>
+              <w:sz w:val="24"/>
+              <w:szCs w:val="24"/>
+              <w:lang w:eastAsia="it-IT"/>
+              <w14:ligatures w14:val="standardContextual"/>
+            </w:rPr>
+          </w:pPr>
+          <w:hyperlink w:anchor="_Toc207189796" w:history="1">
+            <w:r>
+              <w:rPr>
+                <w:rStyle w:val="Collegamentoipertestuale"/>
+                <w:noProof/>
+              </w:rPr>
+              <w:t>2.12.1 Un possibile esempio di utilizzo</w:t>
+            </w:r>
+            <w:r>
+              <w:rPr>
+                <w:noProof/>
+                <w:webHidden/>
+              </w:rPr>
+              <w:tab/>
+            </w:r>
+            <w:r>
+              <w:rPr>
+                <w:noProof/>
+                <w:webHidden/>
+              </w:rPr>
+              <w:fldChar w:fldCharType="begin"/>
+            </w:r>
+            <w:r>
+              <w:rPr>
+                <w:noProof/>
+                <w:webHidden/>
+              </w:rPr>
+              <w:instrText xml:space="preserve"> PAGEREF _Toc207189796 \h </w:instrText>
+            </w:r>
+            <w:r>
+              <w:rPr>
+                <w:noProof/>
+                <w:webHidden/>
+              </w:rPr>
+            </w:r>
+            <w:r>
+              <w:rPr>
+                <w:noProof/>
+                <w:webHidden/>
+              </w:rPr>
+              <w:fldChar w:fldCharType="separate"/>
+            </w:r>
+            <w:r>
+              <w:rPr>
+                <w:noProof/>
+                <w:webHidden/>
+              </w:rPr>
+              <w:t>10</w:t>
+            </w:r>
+            <w:r>
+              <w:rPr>
+                <w:noProof/>
+                <w:webHidden/>
+              </w:rPr>
+              <w:fldChar w:fldCharType="end"/>
+            </w:r>
+          </w:hyperlink>
+        </w:p>
+        <w:p>
+          <w:pPr>
+            <w:pStyle w:val="Sommario2"/>
+            <w:tabs>
+              <w:tab w:val="right" w:leader="dot" w:pos="9016"/>
+            </w:tabs>
+            <w:rPr>
+              <w:rFonts w:eastAsiaTheme="minorEastAsia"/>
+              <w:noProof/>
+              <w:kern w:val="2"/>
+              <w:sz w:val="24"/>
+              <w:szCs w:val="24"/>
+              <w:lang w:eastAsia="it-IT"/>
+              <w14:ligatures w14:val="standardContextual"/>
+            </w:rPr>
+          </w:pPr>
+          <w:hyperlink w:anchor="_Toc207189797" w:history="1">
+            <w:r>
+              <w:rPr>
+                <w:rStyle w:val="Collegamentoipertestuale"/>
+                <w:noProof/>
+              </w:rPr>
+              <w:t>2.13 Ontologie</w:t>
+            </w:r>
+            <w:r>
+              <w:rPr>
+                <w:noProof/>
+                <w:webHidden/>
+              </w:rPr>
+              <w:tab/>
+            </w:r>
+            <w:r>
+              <w:rPr>
+                <w:noProof/>
+                <w:webHidden/>
+              </w:rPr>
+              <w:fldChar w:fldCharType="begin"/>
+            </w:r>
+            <w:r>
+              <w:rPr>
+                <w:noProof/>
+                <w:webHidden/>
+              </w:rPr>
+              <w:instrText xml:space="preserve"> PAGEREF _Toc207189797 \h </w:instrText>
+            </w:r>
+            <w:r>
+              <w:rPr>
+                <w:noProof/>
+                <w:webHidden/>
+              </w:rPr>
+            </w:r>
+            <w:r>
+              <w:rPr>
+                <w:noProof/>
+                <w:webHidden/>
+              </w:rPr>
+              <w:fldChar w:fldCharType="separate"/>
+            </w:r>
+            <w:r>
+              <w:rPr>
+                <w:noProof/>
+                <w:webHidden/>
+              </w:rPr>
+              <w:t>12</w:t>
             </w:r>
             <w:r>
               <w:rPr>
@@ -1437,13 +1691,13 @@
               <w14:ligatures w14:val="standardContextual"/>
             </w:rPr>
           </w:pPr>
-          <w:hyperlink w:anchor="_Toc207132070" w:history="1">
+          <w:hyperlink w:anchor="_Toc207189798" w:history="1">
             <w:r>
               <w:rPr>
                 <w:rStyle w:val="Collegamentoipertestuale"/>
                 <w:noProof/>
               </w:rPr>
-              <w:t>2.11 Esempio di funzionamento del sistema esperto per la diagnosi del diabete</w:t>
+              <w:t>3. Algoritmi di classificazione</w:t>
             </w:r>
             <w:r>
               <w:rPr>
@@ -1464,7 +1718,7 @@
                 <w:noProof/>
                 <w:webHidden/>
               </w:rPr>
-              <w:instrText xml:space="preserve"> PAGEREF _Toc207132070 \h </w:instrText>
+              <w:instrText xml:space="preserve"> PAGEREF _Toc207189798 \h </w:instrText>
             </w:r>
             <w:r>
               <w:rPr>
@@ -1484,7 +1738,526 @@
                 <w:noProof/>
                 <w:webHidden/>
               </w:rPr>
-              <w:t>9</w:t>
+              <w:t>13</w:t>
+            </w:r>
+            <w:r>
+              <w:rPr>
+                <w:noProof/>
+                <w:webHidden/>
+              </w:rPr>
+              <w:fldChar w:fldCharType="end"/>
+            </w:r>
+          </w:hyperlink>
+        </w:p>
+        <w:p>
+          <w:pPr>
+            <w:pStyle w:val="Sommario2"/>
+            <w:tabs>
+              <w:tab w:val="right" w:leader="dot" w:pos="9016"/>
+            </w:tabs>
+            <w:rPr>
+              <w:rFonts w:eastAsiaTheme="minorEastAsia"/>
+              <w:noProof/>
+              <w:kern w:val="2"/>
+              <w:sz w:val="24"/>
+              <w:szCs w:val="24"/>
+              <w:lang w:eastAsia="it-IT"/>
+              <w14:ligatures w14:val="standardContextual"/>
+            </w:rPr>
+          </w:pPr>
+          <w:hyperlink w:anchor="_Toc207189799" w:history="1">
+            <w:r>
+              <w:rPr>
+                <w:rStyle w:val="Collegamentoipertestuale"/>
+                <w:noProof/>
+              </w:rPr>
+              <w:t>3.1 Albero di decisione</w:t>
+            </w:r>
+            <w:r>
+              <w:rPr>
+                <w:noProof/>
+                <w:webHidden/>
+              </w:rPr>
+              <w:tab/>
+            </w:r>
+            <w:r>
+              <w:rPr>
+                <w:noProof/>
+                <w:webHidden/>
+              </w:rPr>
+              <w:fldChar w:fldCharType="begin"/>
+            </w:r>
+            <w:r>
+              <w:rPr>
+                <w:noProof/>
+                <w:webHidden/>
+              </w:rPr>
+              <w:instrText xml:space="preserve"> PAGEREF _Toc207189799 \h </w:instrText>
+            </w:r>
+            <w:r>
+              <w:rPr>
+                <w:noProof/>
+                <w:webHidden/>
+              </w:rPr>
+            </w:r>
+            <w:r>
+              <w:rPr>
+                <w:noProof/>
+                <w:webHidden/>
+              </w:rPr>
+              <w:fldChar w:fldCharType="separate"/>
+            </w:r>
+            <w:r>
+              <w:rPr>
+                <w:noProof/>
+                <w:webHidden/>
+              </w:rPr>
+              <w:t>13</w:t>
+            </w:r>
+            <w:r>
+              <w:rPr>
+                <w:noProof/>
+                <w:webHidden/>
+              </w:rPr>
+              <w:fldChar w:fldCharType="end"/>
+            </w:r>
+          </w:hyperlink>
+        </w:p>
+        <w:p>
+          <w:pPr>
+            <w:pStyle w:val="Sommario2"/>
+            <w:tabs>
+              <w:tab w:val="right" w:leader="dot" w:pos="9016"/>
+            </w:tabs>
+            <w:rPr>
+              <w:rFonts w:eastAsiaTheme="minorEastAsia"/>
+              <w:noProof/>
+              <w:kern w:val="2"/>
+              <w:sz w:val="24"/>
+              <w:szCs w:val="24"/>
+              <w:lang w:eastAsia="it-IT"/>
+              <w14:ligatures w14:val="standardContextual"/>
+            </w:rPr>
+          </w:pPr>
+          <w:hyperlink w:anchor="_Toc207189800" w:history="1">
+            <w:r>
+              <w:rPr>
+                <w:rStyle w:val="Collegamentoipertestuale"/>
+                <w:noProof/>
+              </w:rPr>
+              <w:t>3.2 Regressione logistica</w:t>
+            </w:r>
+            <w:r>
+              <w:rPr>
+                <w:noProof/>
+                <w:webHidden/>
+              </w:rPr>
+              <w:tab/>
+            </w:r>
+            <w:r>
+              <w:rPr>
+                <w:noProof/>
+                <w:webHidden/>
+              </w:rPr>
+              <w:fldChar w:fldCharType="begin"/>
+            </w:r>
+            <w:r>
+              <w:rPr>
+                <w:noProof/>
+                <w:webHidden/>
+              </w:rPr>
+              <w:instrText xml:space="preserve"> PAGEREF _Toc207189800 \h </w:instrText>
+            </w:r>
+            <w:r>
+              <w:rPr>
+                <w:noProof/>
+                <w:webHidden/>
+              </w:rPr>
+            </w:r>
+            <w:r>
+              <w:rPr>
+                <w:noProof/>
+                <w:webHidden/>
+              </w:rPr>
+              <w:fldChar w:fldCharType="separate"/>
+            </w:r>
+            <w:r>
+              <w:rPr>
+                <w:noProof/>
+                <w:webHidden/>
+              </w:rPr>
+              <w:t>14</w:t>
+            </w:r>
+            <w:r>
+              <w:rPr>
+                <w:noProof/>
+                <w:webHidden/>
+              </w:rPr>
+              <w:fldChar w:fldCharType="end"/>
+            </w:r>
+          </w:hyperlink>
+        </w:p>
+        <w:p>
+          <w:pPr>
+            <w:pStyle w:val="Sommario2"/>
+            <w:tabs>
+              <w:tab w:val="right" w:leader="dot" w:pos="9016"/>
+            </w:tabs>
+            <w:rPr>
+              <w:rFonts w:eastAsiaTheme="minorEastAsia"/>
+              <w:noProof/>
+              <w:kern w:val="2"/>
+              <w:sz w:val="24"/>
+              <w:szCs w:val="24"/>
+              <w:lang w:eastAsia="it-IT"/>
+              <w14:ligatures w14:val="standardContextual"/>
+            </w:rPr>
+          </w:pPr>
+          <w:hyperlink w:anchor="_Toc207189801" w:history="1">
+            <w:r>
+              <w:rPr>
+                <w:rStyle w:val="Collegamentoipertestuale"/>
+                <w:noProof/>
+                <w:lang w:val="en-US"/>
+              </w:rPr>
+              <w:t>3.3 K-Nearest Neighbors (K-NN)</w:t>
+            </w:r>
+            <w:r>
+              <w:rPr>
+                <w:noProof/>
+                <w:webHidden/>
+              </w:rPr>
+              <w:tab/>
+            </w:r>
+            <w:r>
+              <w:rPr>
+                <w:noProof/>
+                <w:webHidden/>
+              </w:rPr>
+              <w:fldChar w:fldCharType="begin"/>
+            </w:r>
+            <w:r>
+              <w:rPr>
+                <w:noProof/>
+                <w:webHidden/>
+              </w:rPr>
+              <w:instrText xml:space="preserve"> PAGEREF _Toc207189801 \h </w:instrText>
+            </w:r>
+            <w:r>
+              <w:rPr>
+                <w:noProof/>
+                <w:webHidden/>
+              </w:rPr>
+            </w:r>
+            <w:r>
+              <w:rPr>
+                <w:noProof/>
+                <w:webHidden/>
+              </w:rPr>
+              <w:fldChar w:fldCharType="separate"/>
+            </w:r>
+            <w:r>
+              <w:rPr>
+                <w:noProof/>
+                <w:webHidden/>
+              </w:rPr>
+              <w:t>14</w:t>
+            </w:r>
+            <w:r>
+              <w:rPr>
+                <w:noProof/>
+                <w:webHidden/>
+              </w:rPr>
+              <w:fldChar w:fldCharType="end"/>
+            </w:r>
+          </w:hyperlink>
+        </w:p>
+        <w:p>
+          <w:pPr>
+            <w:pStyle w:val="Sommario3"/>
+            <w:tabs>
+              <w:tab w:val="right" w:leader="dot" w:pos="9016"/>
+            </w:tabs>
+            <w:rPr>
+              <w:rFonts w:eastAsiaTheme="minorEastAsia"/>
+              <w:noProof/>
+              <w:kern w:val="2"/>
+              <w:sz w:val="24"/>
+              <w:szCs w:val="24"/>
+              <w:lang w:eastAsia="it-IT"/>
+              <w14:ligatures w14:val="standardContextual"/>
+            </w:rPr>
+          </w:pPr>
+          <w:hyperlink w:anchor="_Toc207189802" w:history="1">
+            <w:r>
+              <w:rPr>
+                <w:rStyle w:val="Collegamentoipertestuale"/>
+                <w:noProof/>
+              </w:rPr>
+              <w:t>3.3.1 Fase di apprendimento</w:t>
+            </w:r>
+            <w:r>
+              <w:rPr>
+                <w:noProof/>
+                <w:webHidden/>
+              </w:rPr>
+              <w:tab/>
+            </w:r>
+            <w:r>
+              <w:rPr>
+                <w:noProof/>
+                <w:webHidden/>
+              </w:rPr>
+              <w:fldChar w:fldCharType="begin"/>
+            </w:r>
+            <w:r>
+              <w:rPr>
+                <w:noProof/>
+                <w:webHidden/>
+              </w:rPr>
+              <w:instrText xml:space="preserve"> PAGEREF _Toc207189802 \h </w:instrText>
+            </w:r>
+            <w:r>
+              <w:rPr>
+                <w:noProof/>
+                <w:webHidden/>
+              </w:rPr>
+            </w:r>
+            <w:r>
+              <w:rPr>
+                <w:noProof/>
+                <w:webHidden/>
+              </w:rPr>
+              <w:fldChar w:fldCharType="separate"/>
+            </w:r>
+            <w:r>
+              <w:rPr>
+                <w:noProof/>
+                <w:webHidden/>
+              </w:rPr>
+              <w:t>14</w:t>
+            </w:r>
+            <w:r>
+              <w:rPr>
+                <w:noProof/>
+                <w:webHidden/>
+              </w:rPr>
+              <w:fldChar w:fldCharType="end"/>
+            </w:r>
+          </w:hyperlink>
+        </w:p>
+        <w:p>
+          <w:pPr>
+            <w:pStyle w:val="Sommario3"/>
+            <w:tabs>
+              <w:tab w:val="right" w:leader="dot" w:pos="9016"/>
+            </w:tabs>
+            <w:rPr>
+              <w:rFonts w:eastAsiaTheme="minorEastAsia"/>
+              <w:noProof/>
+              <w:kern w:val="2"/>
+              <w:sz w:val="24"/>
+              <w:szCs w:val="24"/>
+              <w:lang w:eastAsia="it-IT"/>
+              <w14:ligatures w14:val="standardContextual"/>
+            </w:rPr>
+          </w:pPr>
+          <w:hyperlink w:anchor="_Toc207189803" w:history="1">
+            <w:r>
+              <w:rPr>
+                <w:rStyle w:val="Collegamentoipertestuale"/>
+                <w:noProof/>
+              </w:rPr>
+              <w:t>3.3.2 Calcolo della distanza</w:t>
+            </w:r>
+            <w:r>
+              <w:rPr>
+                <w:noProof/>
+                <w:webHidden/>
+              </w:rPr>
+              <w:tab/>
+            </w:r>
+            <w:r>
+              <w:rPr>
+                <w:noProof/>
+                <w:webHidden/>
+              </w:rPr>
+              <w:fldChar w:fldCharType="begin"/>
+            </w:r>
+            <w:r>
+              <w:rPr>
+                <w:noProof/>
+                <w:webHidden/>
+              </w:rPr>
+              <w:instrText xml:space="preserve"> PAGEREF _Toc207189803 \h </w:instrText>
+            </w:r>
+            <w:r>
+              <w:rPr>
+                <w:noProof/>
+                <w:webHidden/>
+              </w:rPr>
+            </w:r>
+            <w:r>
+              <w:rPr>
+                <w:noProof/>
+                <w:webHidden/>
+              </w:rPr>
+              <w:fldChar w:fldCharType="separate"/>
+            </w:r>
+            <w:r>
+              <w:rPr>
+                <w:noProof/>
+                <w:webHidden/>
+              </w:rPr>
+              <w:t>15</w:t>
+            </w:r>
+            <w:r>
+              <w:rPr>
+                <w:noProof/>
+                <w:webHidden/>
+              </w:rPr>
+              <w:fldChar w:fldCharType="end"/>
+            </w:r>
+          </w:hyperlink>
+        </w:p>
+        <w:p>
+          <w:pPr>
+            <w:pStyle w:val="Sommario3"/>
+            <w:tabs>
+              <w:tab w:val="right" w:leader="dot" w:pos="9016"/>
+            </w:tabs>
+            <w:rPr>
+              <w:rFonts w:eastAsiaTheme="minorEastAsia"/>
+              <w:noProof/>
+              <w:kern w:val="2"/>
+              <w:sz w:val="24"/>
+              <w:szCs w:val="24"/>
+              <w:lang w:eastAsia="it-IT"/>
+              <w14:ligatures w14:val="standardContextual"/>
+            </w:rPr>
+          </w:pPr>
+          <w:hyperlink w:anchor="_Toc207189804" w:history="1">
+            <w:r>
+              <w:rPr>
+                <w:rStyle w:val="Collegamentoipertestuale"/>
+                <w:noProof/>
+              </w:rPr>
+              <w:t>3.3.3 Fase di classificazione</w:t>
+            </w:r>
+            <w:r>
+              <w:rPr>
+                <w:noProof/>
+                <w:webHidden/>
+              </w:rPr>
+              <w:tab/>
+            </w:r>
+            <w:r>
+              <w:rPr>
+                <w:noProof/>
+                <w:webHidden/>
+              </w:rPr>
+              <w:fldChar w:fldCharType="begin"/>
+            </w:r>
+            <w:r>
+              <w:rPr>
+                <w:noProof/>
+                <w:webHidden/>
+              </w:rPr>
+              <w:instrText xml:space="preserve"> PAGEREF _Toc207189804 \h </w:instrText>
+            </w:r>
+            <w:r>
+              <w:rPr>
+                <w:noProof/>
+                <w:webHidden/>
+              </w:rPr>
+            </w:r>
+            <w:r>
+              <w:rPr>
+                <w:noProof/>
+                <w:webHidden/>
+              </w:rPr>
+              <w:fldChar w:fldCharType="separate"/>
+            </w:r>
+            <w:r>
+              <w:rPr>
+                <w:noProof/>
+                <w:webHidden/>
+              </w:rPr>
+              <w:t>15</w:t>
+            </w:r>
+            <w:r>
+              <w:rPr>
+                <w:noProof/>
+                <w:webHidden/>
+              </w:rPr>
+              <w:fldChar w:fldCharType="end"/>
+            </w:r>
+          </w:hyperlink>
+        </w:p>
+        <w:p>
+          <w:pPr>
+            <w:pStyle w:val="Sommario2"/>
+            <w:tabs>
+              <w:tab w:val="right" w:leader="dot" w:pos="9016"/>
+            </w:tabs>
+            <w:rPr>
+              <w:rFonts w:eastAsiaTheme="minorEastAsia"/>
+              <w:noProof/>
+              <w:kern w:val="2"/>
+              <w:sz w:val="24"/>
+              <w:szCs w:val="24"/>
+              <w:lang w:eastAsia="it-IT"/>
+              <w14:ligatures w14:val="standardContextual"/>
+            </w:rPr>
+          </w:pPr>
+          <w:hyperlink w:anchor="_Toc207189805" w:history="1">
+            <w:r>
+              <w:rPr>
+                <w:rStyle w:val="Collegamentoipertestuale"/>
+                <w:noProof/>
+              </w:rPr>
+              <w:t>3.4 Implementazione dei modelli di apprendimento supervisionato in sklearn</w:t>
+            </w:r>
+            <w:r>
+              <w:rPr>
+                <w:noProof/>
+                <w:webHidden/>
+              </w:rPr>
+              <w:tab/>
+            </w:r>
+            <w:r>
+              <w:rPr>
+                <w:noProof/>
+                <w:webHidden/>
+              </w:rPr>
+              <w:fldChar w:fldCharType="begin"/>
+            </w:r>
+            <w:r>
+              <w:rPr>
+                <w:noProof/>
+                <w:webHidden/>
+              </w:rPr>
+              <w:instrText xml:space="preserve"> PAGEREF _Toc207189805 \h </w:instrText>
+            </w:r>
+            <w:r>
+              <w:rPr>
+                <w:noProof/>
+                <w:webHidden/>
+              </w:rPr>
+            </w:r>
+            <w:r>
+              <w:rPr>
+                <w:noProof/>
+                <w:webHidden/>
+              </w:rPr>
+              <w:fldChar w:fldCharType="separate"/>
+            </w:r>
+            <w:r>
+              <w:rPr>
+                <w:noProof/>
+                <w:webHidden/>
+              </w:rPr>
+              <w:t>15</w:t>
             </w:r>
             <w:r>
               <w:rPr>
@@ -1511,13 +2284,13 @@
               <w14:ligatures w14:val="standardContextual"/>
             </w:rPr>
           </w:pPr>
-          <w:hyperlink w:anchor="_Toc207132071" w:history="1">
+          <w:hyperlink w:anchor="_Toc207189806" w:history="1">
             <w:r>
               <w:rPr>
                 <w:rStyle w:val="Collegamentoipertestuale"/>
                 <w:noProof/>
               </w:rPr>
-              <w:t>2.12 CSP</w:t>
+              <w:t>4. Conclusioni e Lavoro Futuro</w:t>
             </w:r>
             <w:r>
               <w:rPr>
@@ -1538,7 +2311,7 @@
                 <w:noProof/>
                 <w:webHidden/>
               </w:rPr>
-              <w:instrText xml:space="preserve"> PAGEREF _Toc207132071 \h </w:instrText>
+              <w:instrText xml:space="preserve"> PAGEREF _Toc207189806 \h </w:instrText>
             </w:r>
             <w:r>
               <w:rPr>
@@ -1558,81 +2331,7 @@
                 <w:noProof/>
                 <w:webHidden/>
               </w:rPr>
-              <w:t>9</w:t>
-            </w:r>
-            <w:r>
-              <w:rPr>
-                <w:noProof/>
-                <w:webHidden/>
-              </w:rPr>
-              <w:fldChar w:fldCharType="end"/>
-            </w:r>
-          </w:hyperlink>
-        </w:p>
-        <w:p>
-          <w:pPr>
-            <w:pStyle w:val="Sommario3"/>
-            <w:tabs>
-              <w:tab w:val="right" w:leader="dot" w:pos="9016"/>
-            </w:tabs>
-            <w:rPr>
-              <w:rFonts w:eastAsiaTheme="minorEastAsia"/>
-              <w:noProof/>
-              <w:kern w:val="2"/>
-              <w:sz w:val="24"/>
-              <w:szCs w:val="24"/>
-              <w:lang w:eastAsia="it-IT"/>
-              <w14:ligatures w14:val="standardContextual"/>
-            </w:rPr>
-          </w:pPr>
-          <w:hyperlink w:anchor="_Toc207132072" w:history="1">
-            <w:r>
-              <w:rPr>
-                <w:rStyle w:val="Collegamentoipertestuale"/>
-                <w:noProof/>
-              </w:rPr>
-              <w:t>2.12.1 Un possibile esempio di utilizzo</w:t>
-            </w:r>
-            <w:r>
-              <w:rPr>
-                <w:noProof/>
-                <w:webHidden/>
-              </w:rPr>
-              <w:tab/>
-            </w:r>
-            <w:r>
-              <w:rPr>
-                <w:noProof/>
-                <w:webHidden/>
-              </w:rPr>
-              <w:fldChar w:fldCharType="begin"/>
-            </w:r>
-            <w:r>
-              <w:rPr>
-                <w:noProof/>
-                <w:webHidden/>
-              </w:rPr>
-              <w:instrText xml:space="preserve"> PAGEREF _Toc207132072 \h </w:instrText>
-            </w:r>
-            <w:r>
-              <w:rPr>
-                <w:noProof/>
-                <w:webHidden/>
-              </w:rPr>
-            </w:r>
-            <w:r>
-              <w:rPr>
-                <w:noProof/>
-                <w:webHidden/>
-              </w:rPr>
-              <w:fldChar w:fldCharType="separate"/>
-            </w:r>
-            <w:r>
-              <w:rPr>
-                <w:noProof/>
-                <w:webHidden/>
-              </w:rPr>
-              <w:t>11</w:t>
+              <w:t>19</w:t>
             </w:r>
             <w:r>
               <w:rPr>
@@ -1659,13 +2358,13 @@
               <w14:ligatures w14:val="standardContextual"/>
             </w:rPr>
           </w:pPr>
-          <w:hyperlink w:anchor="_Toc207132073" w:history="1">
+          <w:hyperlink w:anchor="_Toc207189807" w:history="1">
             <w:r>
               <w:rPr>
                 <w:rStyle w:val="Collegamentoipertestuale"/>
                 <w:noProof/>
               </w:rPr>
-              <w:t>2.13 Ontologie</w:t>
+              <w:t>4.1 Limiti del Progetto Attuale</w:t>
             </w:r>
             <w:r>
               <w:rPr>
@@ -1686,7 +2385,7 @@
                 <w:noProof/>
                 <w:webHidden/>
               </w:rPr>
-              <w:instrText xml:space="preserve"> PAGEREF _Toc207132073 \h </w:instrText>
+              <w:instrText xml:space="preserve"> PAGEREF _Toc207189807 \h </w:instrText>
             </w:r>
             <w:r>
               <w:rPr>
@@ -1706,81 +2405,7 @@
                 <w:noProof/>
                 <w:webHidden/>
               </w:rPr>
-              <w:t>12</w:t>
-            </w:r>
-            <w:r>
-              <w:rPr>
-                <w:noProof/>
-                <w:webHidden/>
-              </w:rPr>
-              <w:fldChar w:fldCharType="end"/>
-            </w:r>
-          </w:hyperlink>
-        </w:p>
-        <w:p>
-          <w:pPr>
-            <w:pStyle w:val="Sommario1"/>
-            <w:tabs>
-              <w:tab w:val="right" w:leader="dot" w:pos="9016"/>
-            </w:tabs>
-            <w:rPr>
-              <w:rFonts w:eastAsiaTheme="minorEastAsia"/>
-              <w:noProof/>
-              <w:kern w:val="2"/>
-              <w:sz w:val="24"/>
-              <w:szCs w:val="24"/>
-              <w:lang w:eastAsia="it-IT"/>
-              <w14:ligatures w14:val="standardContextual"/>
-            </w:rPr>
-          </w:pPr>
-          <w:hyperlink w:anchor="_Toc207132074" w:history="1">
-            <w:r>
-              <w:rPr>
-                <w:rStyle w:val="Collegamentoipertestuale"/>
-                <w:noProof/>
-              </w:rPr>
-              <w:t>3 Algoritmi di classificazione</w:t>
-            </w:r>
-            <w:r>
-              <w:rPr>
-                <w:noProof/>
-                <w:webHidden/>
-              </w:rPr>
-              <w:tab/>
-            </w:r>
-            <w:r>
-              <w:rPr>
-                <w:noProof/>
-                <w:webHidden/>
-              </w:rPr>
-              <w:fldChar w:fldCharType="begin"/>
-            </w:r>
-            <w:r>
-              <w:rPr>
-                <w:noProof/>
-                <w:webHidden/>
-              </w:rPr>
-              <w:instrText xml:space="preserve"> PAGEREF _Toc207132074 \h </w:instrText>
-            </w:r>
-            <w:r>
-              <w:rPr>
-                <w:noProof/>
-                <w:webHidden/>
-              </w:rPr>
-            </w:r>
-            <w:r>
-              <w:rPr>
-                <w:noProof/>
-                <w:webHidden/>
-              </w:rPr>
-              <w:fldChar w:fldCharType="separate"/>
-            </w:r>
-            <w:r>
-              <w:rPr>
-                <w:noProof/>
-                <w:webHidden/>
-              </w:rPr>
-              <w:t>13</w:t>
+              <w:t>20</w:t>
             </w:r>
             <w:r>
               <w:rPr>
@@ -1807,13 +2432,13 @@
               <w14:ligatures w14:val="standardContextual"/>
             </w:rPr>
           </w:pPr>
-          <w:hyperlink w:anchor="_Toc207132075" w:history="1">
+          <w:hyperlink w:anchor="_Toc207189808" w:history="1">
             <w:r>
               <w:rPr>
                 <w:rStyle w:val="Collegamentoipertestuale"/>
                 <w:noProof/>
               </w:rPr>
-              <w:t>3.1 Albero di decisione</w:t>
+              <w:t>4.2 Possibili Sviluppi Futuri</w:t>
             </w:r>
             <w:r>
               <w:rPr>
@@ -1834,599 +2459,7 @@
                 <w:noProof/>
                 <w:webHidden/>
               </w:rPr>
-              <w:instrText xml:space="preserve"> PAGEREF _Toc207132075 \h </w:instrText>
-            </w:r>
-            <w:r>
-              <w:rPr>
-                <w:noProof/>
-                <w:webHidden/>
-              </w:rPr>
-            </w:r>
-            <w:r>
-              <w:rPr>
-                <w:noProof/>
-                <w:webHidden/>
-              </w:rPr>
-              <w:fldChar w:fldCharType="separate"/>
-            </w:r>
-            <w:r>
-              <w:rPr>
-                <w:noProof/>
-                <w:webHidden/>
-              </w:rPr>
-              <w:t>13</w:t>
-            </w:r>
-            <w:r>
-              <w:rPr>
-                <w:noProof/>
-                <w:webHidden/>
-              </w:rPr>
-              <w:fldChar w:fldCharType="end"/>
-            </w:r>
-          </w:hyperlink>
-        </w:p>
-        <w:p>
-          <w:pPr>
-            <w:pStyle w:val="Sommario2"/>
-            <w:tabs>
-              <w:tab w:val="right" w:leader="dot" w:pos="9016"/>
-            </w:tabs>
-            <w:rPr>
-              <w:rFonts w:eastAsiaTheme="minorEastAsia"/>
-              <w:noProof/>
-              <w:kern w:val="2"/>
-              <w:sz w:val="24"/>
-              <w:szCs w:val="24"/>
-              <w:lang w:eastAsia="it-IT"/>
-              <w14:ligatures w14:val="standardContextual"/>
-            </w:rPr>
-          </w:pPr>
-          <w:hyperlink w:anchor="_Toc207132076" w:history="1">
-            <w:r>
-              <w:rPr>
-                <w:rStyle w:val="Collegamentoipertestuale"/>
-                <w:noProof/>
-              </w:rPr>
-              <w:t>3.2 Regressione logistica</w:t>
-            </w:r>
-            <w:r>
-              <w:rPr>
-                <w:noProof/>
-                <w:webHidden/>
-              </w:rPr>
-              <w:tab/>
-            </w:r>
-            <w:r>
-              <w:rPr>
-                <w:noProof/>
-                <w:webHidden/>
-              </w:rPr>
-              <w:fldChar w:fldCharType="begin"/>
-            </w:r>
-            <w:r>
-              <w:rPr>
-                <w:noProof/>
-                <w:webHidden/>
-              </w:rPr>
-              <w:instrText xml:space="preserve"> PAGEREF _Toc207132076 \h </w:instrText>
-            </w:r>
-            <w:r>
-              <w:rPr>
-                <w:noProof/>
-                <w:webHidden/>
-              </w:rPr>
-            </w:r>
-            <w:r>
-              <w:rPr>
-                <w:noProof/>
-                <w:webHidden/>
-              </w:rPr>
-              <w:fldChar w:fldCharType="separate"/>
-            </w:r>
-            <w:r>
-              <w:rPr>
-                <w:noProof/>
-                <w:webHidden/>
-              </w:rPr>
-              <w:t>14</w:t>
-            </w:r>
-            <w:r>
-              <w:rPr>
-                <w:noProof/>
-                <w:webHidden/>
-              </w:rPr>
-              <w:fldChar w:fldCharType="end"/>
-            </w:r>
-          </w:hyperlink>
-        </w:p>
-        <w:p>
-          <w:pPr>
-            <w:pStyle w:val="Sommario3"/>
-            <w:tabs>
-              <w:tab w:val="right" w:leader="dot" w:pos="9016"/>
-            </w:tabs>
-            <w:rPr>
-              <w:rFonts w:eastAsiaTheme="minorEastAsia"/>
-              <w:noProof/>
-              <w:kern w:val="2"/>
-              <w:sz w:val="24"/>
-              <w:szCs w:val="24"/>
-              <w:lang w:eastAsia="it-IT"/>
-              <w14:ligatures w14:val="standardContextual"/>
-            </w:rPr>
-          </w:pPr>
-          <w:hyperlink w:anchor="_Toc207132077" w:history="1">
-            <w:r>
-              <w:rPr>
-                <w:rStyle w:val="Collegamentoipertestuale"/>
-                <w:noProof/>
-              </w:rPr>
-              <w:t>3.3.1 Fase di apprendimento</w:t>
-            </w:r>
-            <w:r>
-              <w:rPr>
-                <w:noProof/>
-                <w:webHidden/>
-              </w:rPr>
-              <w:tab/>
-            </w:r>
-            <w:r>
-              <w:rPr>
-                <w:noProof/>
-                <w:webHidden/>
-              </w:rPr>
-              <w:fldChar w:fldCharType="begin"/>
-            </w:r>
-            <w:r>
-              <w:rPr>
-                <w:noProof/>
-                <w:webHidden/>
-              </w:rPr>
-              <w:instrText xml:space="preserve"> PAGEREF _Toc207132077 \h </w:instrText>
-            </w:r>
-            <w:r>
-              <w:rPr>
-                <w:noProof/>
-                <w:webHidden/>
-              </w:rPr>
-            </w:r>
-            <w:r>
-              <w:rPr>
-                <w:noProof/>
-                <w:webHidden/>
-              </w:rPr>
-              <w:fldChar w:fldCharType="separate"/>
-            </w:r>
-            <w:r>
-              <w:rPr>
-                <w:noProof/>
-                <w:webHidden/>
-              </w:rPr>
-              <w:t>14</w:t>
-            </w:r>
-            <w:r>
-              <w:rPr>
-                <w:noProof/>
-                <w:webHidden/>
-              </w:rPr>
-              <w:fldChar w:fldCharType="end"/>
-            </w:r>
-          </w:hyperlink>
-        </w:p>
-        <w:p>
-          <w:pPr>
-            <w:pStyle w:val="Sommario3"/>
-            <w:tabs>
-              <w:tab w:val="right" w:leader="dot" w:pos="9016"/>
-            </w:tabs>
-            <w:rPr>
-              <w:rFonts w:eastAsiaTheme="minorEastAsia"/>
-              <w:noProof/>
-              <w:kern w:val="2"/>
-              <w:sz w:val="24"/>
-              <w:szCs w:val="24"/>
-              <w:lang w:eastAsia="it-IT"/>
-              <w14:ligatures w14:val="standardContextual"/>
-            </w:rPr>
-          </w:pPr>
-          <w:hyperlink w:anchor="_Toc207132078" w:history="1">
-            <w:r>
-              <w:rPr>
-                <w:rStyle w:val="Collegamentoipertestuale"/>
-                <w:noProof/>
-              </w:rPr>
-              <w:t>3.3.2 Calcolo della distanza</w:t>
-            </w:r>
-            <w:r>
-              <w:rPr>
-                <w:noProof/>
-                <w:webHidden/>
-              </w:rPr>
-              <w:tab/>
-            </w:r>
-            <w:r>
-              <w:rPr>
-                <w:noProof/>
-                <w:webHidden/>
-              </w:rPr>
-              <w:fldChar w:fldCharType="begin"/>
-            </w:r>
-            <w:r>
-              <w:rPr>
-                <w:noProof/>
-                <w:webHidden/>
-              </w:rPr>
-              <w:instrText xml:space="preserve"> PAGEREF _Toc207132078 \h </w:instrText>
-            </w:r>
-            <w:r>
-              <w:rPr>
-                <w:noProof/>
-                <w:webHidden/>
-              </w:rPr>
-            </w:r>
-            <w:r>
-              <w:rPr>
-                <w:noProof/>
-                <w:webHidden/>
-              </w:rPr>
-              <w:fldChar w:fldCharType="separate"/>
-            </w:r>
-            <w:r>
-              <w:rPr>
-                <w:noProof/>
-                <w:webHidden/>
-              </w:rPr>
-              <w:t>15</w:t>
-            </w:r>
-            <w:r>
-              <w:rPr>
-                <w:noProof/>
-                <w:webHidden/>
-              </w:rPr>
-              <w:fldChar w:fldCharType="end"/>
-            </w:r>
-          </w:hyperlink>
-        </w:p>
-        <w:p>
-          <w:pPr>
-            <w:pStyle w:val="Sommario3"/>
-            <w:tabs>
-              <w:tab w:val="right" w:leader="dot" w:pos="9016"/>
-            </w:tabs>
-            <w:rPr>
-              <w:rFonts w:eastAsiaTheme="minorEastAsia"/>
-              <w:noProof/>
-              <w:kern w:val="2"/>
-              <w:sz w:val="24"/>
-              <w:szCs w:val="24"/>
-              <w:lang w:eastAsia="it-IT"/>
-              <w14:ligatures w14:val="standardContextual"/>
-            </w:rPr>
-          </w:pPr>
-          <w:hyperlink w:anchor="_Toc207132079" w:history="1">
-            <w:r>
-              <w:rPr>
-                <w:rStyle w:val="Collegamentoipertestuale"/>
-                <w:noProof/>
-              </w:rPr>
-              <w:t>3.3.3 Fase di classificazione</w:t>
-            </w:r>
-            <w:r>
-              <w:rPr>
-                <w:noProof/>
-                <w:webHidden/>
-              </w:rPr>
-              <w:tab/>
-            </w:r>
-            <w:r>
-              <w:rPr>
-                <w:noProof/>
-                <w:webHidden/>
-              </w:rPr>
-              <w:fldChar w:fldCharType="begin"/>
-            </w:r>
-            <w:r>
-              <w:rPr>
-                <w:noProof/>
-                <w:webHidden/>
-              </w:rPr>
-              <w:instrText xml:space="preserve"> PAGEREF _Toc207132079 \h </w:instrText>
-            </w:r>
-            <w:r>
-              <w:rPr>
-                <w:noProof/>
-                <w:webHidden/>
-              </w:rPr>
-            </w:r>
-            <w:r>
-              <w:rPr>
-                <w:noProof/>
-                <w:webHidden/>
-              </w:rPr>
-              <w:fldChar w:fldCharType="separate"/>
-            </w:r>
-            <w:r>
-              <w:rPr>
-                <w:noProof/>
-                <w:webHidden/>
-              </w:rPr>
-              <w:t>15</w:t>
-            </w:r>
-            <w:r>
-              <w:rPr>
-                <w:noProof/>
-                <w:webHidden/>
-              </w:rPr>
-              <w:fldChar w:fldCharType="end"/>
-            </w:r>
-          </w:hyperlink>
-        </w:p>
-        <w:p>
-          <w:pPr>
-            <w:pStyle w:val="Sommario2"/>
-            <w:tabs>
-              <w:tab w:val="right" w:leader="dot" w:pos="9016"/>
-            </w:tabs>
-            <w:rPr>
-              <w:rFonts w:eastAsiaTheme="minorEastAsia"/>
-              <w:noProof/>
-              <w:kern w:val="2"/>
-              <w:sz w:val="24"/>
-              <w:szCs w:val="24"/>
-              <w:lang w:eastAsia="it-IT"/>
-              <w14:ligatures w14:val="standardContextual"/>
-            </w:rPr>
-          </w:pPr>
-          <w:hyperlink w:anchor="_Toc207132080" w:history="1">
-            <w:r>
-              <w:rPr>
-                <w:rStyle w:val="Collegamentoipertestuale"/>
-                <w:noProof/>
-              </w:rPr>
-              <w:t>3.4 Implementazione dei modelli di apprendimento supervisionato in sklearn</w:t>
-            </w:r>
-            <w:r>
-              <w:rPr>
-                <w:noProof/>
-                <w:webHidden/>
-              </w:rPr>
-              <w:tab/>
-            </w:r>
-            <w:r>
-              <w:rPr>
-                <w:noProof/>
-                <w:webHidden/>
-              </w:rPr>
-              <w:fldChar w:fldCharType="begin"/>
-            </w:r>
-            <w:r>
-              <w:rPr>
-                <w:noProof/>
-                <w:webHidden/>
-              </w:rPr>
-              <w:instrText xml:space="preserve"> PAGEREF _Toc207132080 \h </w:instrText>
-            </w:r>
-            <w:r>
-              <w:rPr>
-                <w:noProof/>
-                <w:webHidden/>
-              </w:rPr>
-            </w:r>
-            <w:r>
-              <w:rPr>
-                <w:noProof/>
-                <w:webHidden/>
-              </w:rPr>
-              <w:fldChar w:fldCharType="separate"/>
-            </w:r>
-            <w:r>
-              <w:rPr>
-                <w:noProof/>
-                <w:webHidden/>
-              </w:rPr>
-              <w:t>15</w:t>
-            </w:r>
-            <w:r>
-              <w:rPr>
-                <w:noProof/>
-                <w:webHidden/>
-              </w:rPr>
-              <w:fldChar w:fldCharType="end"/>
-            </w:r>
-          </w:hyperlink>
-        </w:p>
-        <w:p>
-          <w:pPr>
-            <w:pStyle w:val="Sommario1"/>
-            <w:tabs>
-              <w:tab w:val="right" w:leader="dot" w:pos="9016"/>
-            </w:tabs>
-            <w:rPr>
-              <w:rFonts w:eastAsiaTheme="minorEastAsia"/>
-              <w:noProof/>
-              <w:kern w:val="2"/>
-              <w:sz w:val="24"/>
-              <w:szCs w:val="24"/>
-              <w:lang w:eastAsia="it-IT"/>
-              <w14:ligatures w14:val="standardContextual"/>
-            </w:rPr>
-          </w:pPr>
-          <w:hyperlink w:anchor="_Toc207132081" w:history="1">
-            <w:r>
-              <w:rPr>
-                <w:rStyle w:val="Collegamentoipertestuale"/>
-                <w:noProof/>
-              </w:rPr>
-              <w:t>4. Conclusioni e Lavoro Futuro</w:t>
-            </w:r>
-            <w:r>
-              <w:rPr>
-                <w:noProof/>
-                <w:webHidden/>
-              </w:rPr>
-              <w:tab/>
-            </w:r>
-            <w:r>
-              <w:rPr>
-                <w:noProof/>
-                <w:webHidden/>
-              </w:rPr>
-              <w:fldChar w:fldCharType="begin"/>
-            </w:r>
-            <w:r>
-              <w:rPr>
-                <w:noProof/>
-                <w:webHidden/>
-              </w:rPr>
-              <w:instrText xml:space="preserve"> PAGEREF _Toc207132081 \h </w:instrText>
-            </w:r>
-            <w:r>
-              <w:rPr>
-                <w:noProof/>
-                <w:webHidden/>
-              </w:rPr>
-            </w:r>
-            <w:r>
-              <w:rPr>
-                <w:noProof/>
-                <w:webHidden/>
-              </w:rPr>
-              <w:fldChar w:fldCharType="separate"/>
-            </w:r>
-            <w:r>
-              <w:rPr>
-                <w:noProof/>
-                <w:webHidden/>
-              </w:rPr>
-              <w:t>19</w:t>
-            </w:r>
-            <w:r>
-              <w:rPr>
-                <w:noProof/>
-                <w:webHidden/>
-              </w:rPr>
-              <w:fldChar w:fldCharType="end"/>
-            </w:r>
-          </w:hyperlink>
-        </w:p>
-        <w:p>
-          <w:pPr>
-            <w:pStyle w:val="Sommario2"/>
-            <w:tabs>
-              <w:tab w:val="right" w:leader="dot" w:pos="9016"/>
-            </w:tabs>
-            <w:rPr>
-              <w:rFonts w:eastAsiaTheme="minorEastAsia"/>
-              <w:noProof/>
-              <w:kern w:val="2"/>
-              <w:sz w:val="24"/>
-              <w:szCs w:val="24"/>
-              <w:lang w:eastAsia="it-IT"/>
-              <w14:ligatures w14:val="standardContextual"/>
-            </w:rPr>
-          </w:pPr>
-          <w:hyperlink w:anchor="_Toc207132082" w:history="1">
-            <w:r>
-              <w:rPr>
-                <w:rStyle w:val="Collegamentoipertestuale"/>
-                <w:noProof/>
-              </w:rPr>
-              <w:t>4.1 Limiti del Progetto Attuale</w:t>
-            </w:r>
-            <w:r>
-              <w:rPr>
-                <w:noProof/>
-                <w:webHidden/>
-              </w:rPr>
-              <w:tab/>
-            </w:r>
-            <w:r>
-              <w:rPr>
-                <w:noProof/>
-                <w:webHidden/>
-              </w:rPr>
-              <w:fldChar w:fldCharType="begin"/>
-            </w:r>
-            <w:r>
-              <w:rPr>
-                <w:noProof/>
-                <w:webHidden/>
-              </w:rPr>
-              <w:instrText xml:space="preserve"> PAGEREF _Toc207132082 \h </w:instrText>
-            </w:r>
-            <w:r>
-              <w:rPr>
-                <w:noProof/>
-                <w:webHidden/>
-              </w:rPr>
-            </w:r>
-            <w:r>
-              <w:rPr>
-                <w:noProof/>
-                <w:webHidden/>
-              </w:rPr>
-              <w:fldChar w:fldCharType="separate"/>
-            </w:r>
-            <w:r>
-              <w:rPr>
-                <w:noProof/>
-                <w:webHidden/>
-              </w:rPr>
-              <w:t>20</w:t>
-            </w:r>
-            <w:r>
-              <w:rPr>
-                <w:noProof/>
-                <w:webHidden/>
-              </w:rPr>
-              <w:fldChar w:fldCharType="end"/>
-            </w:r>
-          </w:hyperlink>
-        </w:p>
-        <w:p>
-          <w:pPr>
-            <w:pStyle w:val="Sommario2"/>
-            <w:tabs>
-              <w:tab w:val="right" w:leader="dot" w:pos="9016"/>
-            </w:tabs>
-            <w:rPr>
-              <w:rFonts w:eastAsiaTheme="minorEastAsia"/>
-              <w:noProof/>
-              <w:kern w:val="2"/>
-              <w:sz w:val="24"/>
-              <w:szCs w:val="24"/>
-              <w:lang w:eastAsia="it-IT"/>
-              <w14:ligatures w14:val="standardContextual"/>
-            </w:rPr>
-          </w:pPr>
-          <w:hyperlink w:anchor="_Toc207132083" w:history="1">
-            <w:r>
-              <w:rPr>
-                <w:rStyle w:val="Collegamentoipertestuale"/>
-                <w:noProof/>
-              </w:rPr>
-              <w:t>4.2 Possibili Sviluppi Futuri</w:t>
-            </w:r>
-            <w:r>
-              <w:rPr>
-                <w:noProof/>
-                <w:webHidden/>
-              </w:rPr>
-              <w:tab/>
-            </w:r>
-            <w:r>
-              <w:rPr>
-                <w:noProof/>
-                <w:webHidden/>
-              </w:rPr>
-              <w:fldChar w:fldCharType="begin"/>
-            </w:r>
-            <w:r>
-              <w:rPr>
-                <w:noProof/>
-                <w:webHidden/>
-              </w:rPr>
-              <w:instrText xml:space="preserve"> PAGEREF _Toc207132083 \h </w:instrText>
+              <w:instrText xml:space="preserve"> PAGEREF _Toc207189808 \h </w:instrText>
             </w:r>
             <w:r>
               <w:rPr>
@@ -2480,7 +2513,7 @@
       <w:pPr>
         <w:pStyle w:val="Titolo1"/>
       </w:pPr>
-      <w:bookmarkStart w:id="0" w:name="_Toc207132054"/>
+      <w:bookmarkStart w:id="0" w:name="_Toc207189778"/>
       <w:r>
         <w:lastRenderedPageBreak/>
         <w:t>1</w:t>
@@ -2574,7 +2607,7 @@
       <w:pPr>
         <w:pStyle w:val="Titolo1"/>
       </w:pPr>
-      <w:bookmarkStart w:id="1" w:name="_Toc207132055"/>
+      <w:bookmarkStart w:id="1" w:name="_Toc207189779"/>
       <w:r>
         <w:t>2</w:t>
       </w:r>
@@ -2608,7 +2641,7 @@
       <w:pPr>
         <w:pStyle w:val="Titolo2"/>
       </w:pPr>
-      <w:bookmarkStart w:id="2" w:name="_Toc207132056"/>
+      <w:bookmarkStart w:id="2" w:name="_Toc207189780"/>
       <w:r>
         <w:t>2.1 Fatti</w:t>
       </w:r>
@@ -2678,7 +2711,7 @@
                     <pic:cNvPicPr/>
                   </pic:nvPicPr>
                   <pic:blipFill>
-                    <a:blip r:embed="rId10">
+                    <a:blip r:embed="rId11">
                       <a:extLst>
                         <a:ext uri="{28A0092B-C50C-407E-A947-70E740481C1C}">
                           <a14:useLocalDpi xmlns:a14="http://schemas.microsoft.com/office/drawing/2010/main" val="0"/>
@@ -2768,7 +2801,7 @@
                     <pic:cNvPicPr/>
                   </pic:nvPicPr>
                   <pic:blipFill>
-                    <a:blip r:embed="rId11"/>
+                    <a:blip r:embed="rId12"/>
                     <a:stretch>
                       <a:fillRect/>
                     </a:stretch>
@@ -2849,7 +2882,7 @@
                     <pic:cNvPicPr/>
                   </pic:nvPicPr>
                   <pic:blipFill>
-                    <a:blip r:embed="rId12"/>
+                    <a:blip r:embed="rId13"/>
                     <a:stretch>
                       <a:fillRect/>
                     </a:stretch>
@@ -2929,7 +2962,7 @@
                     <pic:cNvPicPr/>
                   </pic:nvPicPr>
                   <pic:blipFill>
-                    <a:blip r:embed="rId13"/>
+                    <a:blip r:embed="rId14"/>
                     <a:stretch>
                       <a:fillRect/>
                     </a:stretch>
@@ -2985,7 +3018,7 @@
                     <pic:cNvPicPr/>
                   </pic:nvPicPr>
                   <pic:blipFill>
-                    <a:blip r:embed="rId14">
+                    <a:blip r:embed="rId15">
                       <a:extLst>
                         <a:ext uri="{28A0092B-C50C-407E-A947-70E740481C1C}">
                           <a14:useLocalDpi xmlns:a14="http://schemas.microsoft.com/office/drawing/2010/main" val="0"/>
@@ -3072,7 +3105,7 @@
                     <pic:cNvPicPr/>
                   </pic:nvPicPr>
                   <pic:blipFill>
-                    <a:blip r:embed="rId15">
+                    <a:blip r:embed="rId16">
                       <a:extLst>
                         <a:ext uri="{28A0092B-C50C-407E-A947-70E740481C1C}">
                           <a14:useLocalDpi xmlns:a14="http://schemas.microsoft.com/office/drawing/2010/main" val="0"/>
@@ -3120,7 +3153,7 @@
       <w:pPr>
         <w:pStyle w:val="Titolo2"/>
       </w:pPr>
-      <w:bookmarkStart w:id="3" w:name="_Toc207132057"/>
+      <w:bookmarkStart w:id="3" w:name="_Toc207189781"/>
       <w:r>
         <w:t>2.2 Regole</w:t>
       </w:r>
@@ -3260,7 +3293,7 @@
                     <pic:cNvPicPr/>
                   </pic:nvPicPr>
                   <pic:blipFill>
-                    <a:blip r:embed="rId16"/>
+                    <a:blip r:embed="rId17"/>
                     <a:stretch>
                       <a:fillRect/>
                     </a:stretch>
@@ -3313,7 +3346,7 @@
                     <pic:cNvPicPr/>
                   </pic:nvPicPr>
                   <pic:blipFill>
-                    <a:blip r:embed="rId17"/>
+                    <a:blip r:embed="rId18"/>
                     <a:stretch>
                       <a:fillRect/>
                     </a:stretch>
@@ -3352,7 +3385,7 @@
       <w:pPr>
         <w:pStyle w:val="Titolo2"/>
       </w:pPr>
-      <w:bookmarkStart w:id="4" w:name="_Toc207132058"/>
+      <w:bookmarkStart w:id="4" w:name="_Toc207189782"/>
       <w:r>
         <w:t>2.3 Fatti contro Modelli</w:t>
       </w:r>
@@ -3448,7 +3481,7 @@
                     <pic:cNvPicPr/>
                   </pic:nvPicPr>
                   <pic:blipFill>
-                    <a:blip r:embed="rId18"/>
+                    <a:blip r:embed="rId19"/>
                     <a:stretch>
                       <a:fillRect/>
                     </a:stretch>
@@ -3473,7 +3506,7 @@
       <w:pPr>
         <w:pStyle w:val="Titolo2"/>
       </w:pPr>
-      <w:bookmarkStart w:id="5" w:name="_Toc207132059"/>
+      <w:bookmarkStart w:id="5" w:name="_Toc207189783"/>
       <w:r>
         <w:lastRenderedPageBreak/>
         <w:t xml:space="preserve">2.4 </w:t>
@@ -3482,13 +3515,13 @@
       <w:r>
         <w:t>D</w:t>
       </w:r>
+      <w:r>
+        <w:t>efF</w:t>
+      </w:r>
+      <w:r>
+        <w:t>acts</w:t>
+      </w:r>
       <w:bookmarkEnd w:id="5"/>
-      <w:r>
-        <w:t>efF</w:t>
-      </w:r>
-      <w:r>
-        <w:t>acts</w:t>
-      </w:r>
       <w:proofErr w:type="spellEnd"/>
     </w:p>
     <w:p>
@@ -3535,7 +3568,7 @@
                     <pic:cNvPicPr/>
                   </pic:nvPicPr>
                   <pic:blipFill>
-                    <a:blip r:embed="rId19"/>
+                    <a:blip r:embed="rId20"/>
                     <a:stretch>
                       <a:fillRect/>
                     </a:stretch>
@@ -3596,7 +3629,7 @@
       <w:pPr>
         <w:pStyle w:val="Titolo2"/>
       </w:pPr>
-      <w:bookmarkStart w:id="6" w:name="_Toc207132060"/>
+      <w:bookmarkStart w:id="6" w:name="_Toc207189784"/>
       <w:r>
         <w:t>2.5 Motore della conoscenza</w:t>
       </w:r>
@@ -3653,7 +3686,7 @@
                     <pic:cNvPicPr/>
                   </pic:nvPicPr>
                   <pic:blipFill>
-                    <a:blip r:embed="rId20"/>
+                    <a:blip r:embed="rId21"/>
                     <a:stretch>
                       <a:fillRect/>
                     </a:stretch>
@@ -3678,7 +3711,7 @@
       <w:pPr>
         <w:pStyle w:val="Titolo2"/>
       </w:pPr>
-      <w:bookmarkStart w:id="7" w:name="_Toc207132061"/>
+      <w:bookmarkStart w:id="7" w:name="_Toc207189785"/>
       <w:r>
         <w:t>2.6 Gestione dei fatti</w:t>
       </w:r>
@@ -3693,15 +3726,15 @@
       <w:pPr>
         <w:pStyle w:val="Titolo3"/>
       </w:pPr>
-      <w:bookmarkStart w:id="8" w:name="_Toc207132062"/>
+      <w:bookmarkStart w:id="8" w:name="_Toc207189786"/>
       <w:r>
         <w:t xml:space="preserve">2.6.1 </w:t>
       </w:r>
+      <w:proofErr w:type="spellStart"/>
+      <w:r>
+        <w:t>Declare</w:t>
+      </w:r>
       <w:bookmarkEnd w:id="8"/>
-      <w:proofErr w:type="spellStart"/>
-      <w:r>
-        <w:t>Declare</w:t>
-      </w:r>
       <w:proofErr w:type="spellEnd"/>
     </w:p>
     <w:p>
@@ -3738,7 +3771,7 @@
                     <pic:cNvPicPr/>
                   </pic:nvPicPr>
                   <pic:blipFill>
-                    <a:blip r:embed="rId21"/>
+                    <a:blip r:embed="rId22"/>
                     <a:stretch>
                       <a:fillRect/>
                     </a:stretch>
@@ -3780,15 +3813,15 @@
       <w:pPr>
         <w:pStyle w:val="Titolo3"/>
       </w:pPr>
-      <w:bookmarkStart w:id="9" w:name="_Toc207132063"/>
+      <w:bookmarkStart w:id="9" w:name="_Toc207189787"/>
       <w:r>
         <w:t xml:space="preserve">2.6.2 </w:t>
       </w:r>
+      <w:proofErr w:type="spellStart"/>
+      <w:r>
+        <w:t>Retract</w:t>
+      </w:r>
       <w:bookmarkEnd w:id="9"/>
-      <w:proofErr w:type="spellStart"/>
-      <w:r>
-        <w:t>Retract</w:t>
-      </w:r>
       <w:proofErr w:type="spellEnd"/>
     </w:p>
     <w:p>
@@ -3824,7 +3857,7 @@
                     <pic:cNvPicPr/>
                   </pic:nvPicPr>
                   <pic:blipFill>
-                    <a:blip r:embed="rId22"/>
+                    <a:blip r:embed="rId23"/>
                     <a:stretch>
                       <a:fillRect/>
                     </a:stretch>
@@ -3850,15 +3883,15 @@
       <w:pPr>
         <w:pStyle w:val="Titolo3"/>
       </w:pPr>
-      <w:bookmarkStart w:id="10" w:name="_Toc207132064"/>
+      <w:bookmarkStart w:id="10" w:name="_Toc207189788"/>
       <w:r>
         <w:t xml:space="preserve">2.6.3 </w:t>
       </w:r>
+      <w:proofErr w:type="spellStart"/>
+      <w:r>
+        <w:t>Modify</w:t>
+      </w:r>
       <w:bookmarkEnd w:id="10"/>
-      <w:proofErr w:type="spellStart"/>
-      <w:r>
-        <w:t>Modify</w:t>
-      </w:r>
       <w:proofErr w:type="spellEnd"/>
     </w:p>
     <w:p>
@@ -3894,7 +3927,7 @@
                     <pic:cNvPicPr/>
                   </pic:nvPicPr>
                   <pic:blipFill>
-                    <a:blip r:embed="rId23"/>
+                    <a:blip r:embed="rId24"/>
                     <a:stretch>
                       <a:fillRect/>
                     </a:stretch>
@@ -3919,14 +3952,14 @@
       <w:pPr>
         <w:pStyle w:val="Titolo3"/>
       </w:pPr>
-      <w:bookmarkStart w:id="11" w:name="_Toc207132065"/>
+      <w:bookmarkStart w:id="11" w:name="_Toc207189789"/>
       <w:r>
         <w:t xml:space="preserve">2.6.4 </w:t>
       </w:r>
+      <w:r>
+        <w:t>Duplicate</w:t>
+      </w:r>
       <w:bookmarkEnd w:id="11"/>
-      <w:r>
-        <w:t>Duplicate</w:t>
-      </w:r>
     </w:p>
     <w:p>
       <w:r>
@@ -3957,7 +3990,7 @@
                     <pic:cNvPicPr/>
                   </pic:nvPicPr>
                   <pic:blipFill>
-                    <a:blip r:embed="rId24"/>
+                    <a:blip r:embed="rId25"/>
                     <a:stretch>
                       <a:fillRect/>
                     </a:stretch>
@@ -3982,7 +4015,7 @@
       <w:pPr>
         <w:pStyle w:val="Titolo2"/>
       </w:pPr>
-      <w:bookmarkStart w:id="12" w:name="_Toc207132066"/>
+      <w:bookmarkStart w:id="12" w:name="_Toc207189790"/>
       <w:r>
         <w:t>2.7 Procedura di esecuzione del motore</w:t>
       </w:r>
@@ -4111,7 +4144,7 @@
       <w:pPr>
         <w:pStyle w:val="Titolo2"/>
       </w:pPr>
-      <w:bookmarkStart w:id="13" w:name="_Toc207132067"/>
+      <w:bookmarkStart w:id="13" w:name="_Toc207189791"/>
       <w:r>
         <w:t>2.8 Ciclo di esecuzione</w:t>
       </w:r>
@@ -4209,7 +4242,7 @@
       <w:pPr>
         <w:pStyle w:val="Titolo2"/>
       </w:pPr>
-      <w:bookmarkStart w:id="14" w:name="_Toc207132068"/>
+      <w:bookmarkStart w:id="14" w:name="_Toc207189792"/>
       <w:r>
         <w:t xml:space="preserve">2.9 Differenza tra </w:t>
       </w:r>
@@ -4280,7 +4313,7 @@
       <w:pPr>
         <w:pStyle w:val="Titolo2"/>
       </w:pPr>
-      <w:bookmarkStart w:id="15" w:name="_Toc207132069"/>
+      <w:bookmarkStart w:id="15" w:name="_Toc207189793"/>
       <w:r>
         <w:t>2.10 Diagramma</w:t>
       </w:r>
@@ -4316,7 +4349,7 @@
                     <pic:cNvPicPr/>
                   </pic:nvPicPr>
                   <pic:blipFill>
-                    <a:blip r:embed="rId25"/>
+                    <a:blip r:embed="rId26"/>
                     <a:stretch>
                       <a:fillRect/>
                     </a:stretch>
@@ -4339,9 +4372,9 @@
     </w:p>
     <w:p>
       <w:pPr>
-        <w:pStyle w:val="Titolo1"/>
-      </w:pPr>
-      <w:bookmarkStart w:id="16" w:name="_Toc207132070"/>
+        <w:pStyle w:val="Titolo2"/>
+      </w:pPr>
+      <w:bookmarkStart w:id="16" w:name="_Toc207189794"/>
       <w:r>
         <w:t>2.11 Esempio di funzionamento del sistema esperto per la diagnosi del diabete</w:t>
       </w:r>
@@ -4379,9 +4412,9 @@
     <w:p/>
     <w:p>
       <w:pPr>
-        <w:pStyle w:val="Titolo1"/>
-      </w:pPr>
-      <w:bookmarkStart w:id="17" w:name="_Toc207132071"/>
+        <w:pStyle w:val="Titolo2"/>
+      </w:pPr>
+      <w:bookmarkStart w:id="17" w:name="_Toc207189795"/>
       <w:r>
         <w:t>2.12 CSP</w:t>
       </w:r>
@@ -4451,23 +4484,20 @@
       </w:r>
       <w:proofErr w:type="spellEnd"/>
       <w:r>
-        <w:t xml:space="preserve">), ognuna delle quali può assumere valori da un determinato dominio </w:t>
-      </w:r>
+        <w:t xml:space="preserve">), ognuna delle quali può assumere valori da un determinato dominio (D1, D2, …, </w:t>
+      </w:r>
+      <w:proofErr w:type="spellStart"/>
+      <w:r>
+        <w:t>Dn</w:t>
+      </w:r>
+      <w:proofErr w:type="spellEnd"/>
+      <w:r>
+        <w:t>). Su queste variabili vengono imposti dei vincoli (C1, C2, …, Cn), che limitano le possibili combinazioni di valori ammissibili.</w:t>
+      </w:r>
+    </w:p>
+    <w:p>
       <w:r>
         <w:lastRenderedPageBreak/>
-        <w:t xml:space="preserve">(D1, D2, …, </w:t>
-      </w:r>
-      <w:proofErr w:type="spellStart"/>
-      <w:r>
-        <w:t>Dn</w:t>
-      </w:r>
-      <w:proofErr w:type="spellEnd"/>
-      <w:r>
-        <w:t>). Su queste variabili vengono imposti dei vincoli (C1, C2, …, Cn), che limitano le possibili combinazioni di valori ammissibili.</w:t>
-      </w:r>
-    </w:p>
-    <w:p>
-      <w:r>
         <w:t>In termini pratici, un vincolo può essere visto come un insieme di condizioni che specificano quali valori le variabili possono assumere contemporaneamente. Si tratta, in sostanza, di un sottoinsieme del prodotto cartesiano dei domini delle variabili coinvolte, e può essere espresso attraverso diverse rappresentazioni: matrici, equazioni, disuguaglianze o relazioni logiche.</w:t>
       </w:r>
       <w:r>
@@ -4644,26 +4674,26 @@
       <w:pPr>
         <w:pStyle w:val="Titolo3"/>
       </w:pPr>
-      <w:bookmarkStart w:id="18" w:name="_Toc207132072"/>
-      <w:r>
+      <w:bookmarkStart w:id="18" w:name="_Toc207189796"/>
+      <w:r>
+        <w:t>2.12.1 Un possibile esempio di utilizzo</w:t>
+      </w:r>
+      <w:bookmarkEnd w:id="18"/>
+    </w:p>
+    <w:p>
+      <w:pPr>
+        <w:jc w:val="center"/>
+      </w:pPr>
+    </w:p>
+    <w:p>
+      <w:pPr>
+        <w:jc w:val="center"/>
+      </w:pPr>
+      <w:r>
+        <w:rPr>
+          <w:noProof/>
+        </w:rPr>
         <w:lastRenderedPageBreak/>
-        <w:t>2.12.1 Un possibile esempio di utilizzo</w:t>
-      </w:r>
-      <w:bookmarkEnd w:id="18"/>
-    </w:p>
-    <w:p>
-      <w:pPr>
-        <w:jc w:val="center"/>
-      </w:pPr>
-    </w:p>
-    <w:p>
-      <w:pPr>
-        <w:jc w:val="center"/>
-      </w:pPr>
-      <w:r>
-        <w:rPr>
-          <w:noProof/>
-        </w:rPr>
         <w:drawing>
           <wp:inline distT="0" distB="0" distL="0" distR="0" wp14:anchorId="2B605F92" wp14:editId="553247A7">
             <wp:extent cx="5731510" cy="5584825"/>
@@ -4680,7 +4710,7 @@
                     <pic:cNvPicPr/>
                   </pic:nvPicPr>
                   <pic:blipFill>
-                    <a:blip r:embed="rId26"/>
+                    <a:blip r:embed="rId27"/>
                     <a:stretch>
                       <a:fillRect/>
                     </a:stretch>
@@ -4725,7 +4755,7 @@
                     <pic:cNvPicPr/>
                   </pic:nvPicPr>
                   <pic:blipFill>
-                    <a:blip r:embed="rId27"/>
+                    <a:blip r:embed="rId28"/>
                     <a:stretch>
                       <a:fillRect/>
                     </a:stretch>
@@ -4755,7 +4785,7 @@
       <w:pPr>
         <w:pStyle w:val="Titolo2"/>
       </w:pPr>
-      <w:bookmarkStart w:id="19" w:name="_Toc207132073"/>
+      <w:bookmarkStart w:id="19" w:name="_Toc207189797"/>
       <w:r>
         <w:lastRenderedPageBreak/>
         <w:t>2.13 Ontologie</w:t>
@@ -4857,7 +4887,7 @@
                     <pic:cNvPicPr/>
                   </pic:nvPicPr>
                   <pic:blipFill>
-                    <a:blip r:embed="rId28"/>
+                    <a:blip r:embed="rId29"/>
                     <a:stretch>
                       <a:fillRect/>
                     </a:stretch>
@@ -5065,7 +5095,7 @@
                     <pic:cNvPicPr/>
                   </pic:nvPicPr>
                   <pic:blipFill>
-                    <a:blip r:embed="rId29">
+                    <a:blip r:embed="rId30">
                       <a:extLst>
                         <a:ext uri="{28A0092B-C50C-407E-A947-70E740481C1C}">
                           <a14:useLocalDpi xmlns:a14="http://schemas.microsoft.com/office/drawing/2010/main" val="0"/>
@@ -5109,9 +5139,15 @@
       <w:pPr>
         <w:pStyle w:val="Titolo1"/>
       </w:pPr>
-      <w:bookmarkStart w:id="20" w:name="_Toc207132074"/>
-      <w:r>
-        <w:t>3 Algoritmi di classificazione</w:t>
+      <w:bookmarkStart w:id="20" w:name="_Toc207189798"/>
+      <w:r>
+        <w:t>3</w:t>
+      </w:r>
+      <w:r>
+        <w:t>.</w:t>
+      </w:r>
+      <w:r>
+        <w:t xml:space="preserve"> Algoritmi di classificazione</w:t>
       </w:r>
       <w:bookmarkEnd w:id="20"/>
     </w:p>
@@ -5162,7 +5198,7 @@
       <w:r>
         <w:t xml:space="preserve"> (</w:t>
       </w:r>
-      <w:hyperlink r:id="rId30" w:history="1">
+      <w:hyperlink r:id="rId31" w:history="1">
         <w:r>
           <w:rPr>
             <w:rStyle w:val="Collegamentoipertestuale"/>
@@ -5367,7 +5403,7 @@
       <w:pPr>
         <w:pStyle w:val="Titolo2"/>
       </w:pPr>
-      <w:bookmarkStart w:id="21" w:name="_Toc207132075"/>
+      <w:bookmarkStart w:id="21" w:name="_Toc207189799"/>
       <w:r>
         <w:t>3.1 Albero di decisione</w:t>
       </w:r>
@@ -5422,7 +5458,7 @@
       <w:pPr>
         <w:pStyle w:val="Titolo2"/>
       </w:pPr>
-      <w:bookmarkStart w:id="22" w:name="_Toc207132076"/>
+      <w:bookmarkStart w:id="22" w:name="_Toc207189800"/>
       <w:r>
         <w:t>3.2 Regressione logistica</w:t>
       </w:r>
@@ -5505,7 +5541,7 @@
                     <pic:cNvPicPr/>
                   </pic:nvPicPr>
                   <pic:blipFill>
-                    <a:blip r:embed="rId31"/>
+                    <a:blip r:embed="rId32"/>
                     <a:stretch>
                       <a:fillRect/>
                     </a:stretch>
@@ -5555,20 +5591,19 @@
     <w:p/>
     <w:p>
       <w:pPr>
-        <w:rPr>
-          <w:b/>
-          <w:bCs/>
+        <w:pStyle w:val="Titolo2"/>
+        <w:rPr>
           <w:lang w:val="en-US"/>
         </w:rPr>
       </w:pPr>
-      <w:r>
-        <w:rPr>
-          <w:b/>
-          <w:bCs/>
+      <w:bookmarkStart w:id="23" w:name="_Toc207189801"/>
+      <w:r>
+        <w:rPr>
           <w:lang w:val="en-US"/>
         </w:rPr>
         <w:t>3.3 K-Nearest Neighbors (K-NN)</w:t>
       </w:r>
+      <w:bookmarkEnd w:id="23"/>
     </w:p>
     <w:p>
       <w:r>
@@ -5686,11 +5721,11 @@
       <w:pPr>
         <w:pStyle w:val="Titolo3"/>
       </w:pPr>
-      <w:bookmarkStart w:id="23" w:name="_Toc207132077"/>
+      <w:bookmarkStart w:id="24" w:name="_Toc207189802"/>
       <w:r>
         <w:t>3.3.1 Fase di apprendimento</w:t>
       </w:r>
-      <w:bookmarkEnd w:id="23"/>
+      <w:bookmarkEnd w:id="24"/>
     </w:p>
     <w:p>
       <w:r>
@@ -5701,12 +5736,12 @@
       <w:pPr>
         <w:pStyle w:val="Titolo3"/>
       </w:pPr>
-      <w:bookmarkStart w:id="24" w:name="_Toc207132078"/>
+      <w:bookmarkStart w:id="25" w:name="_Toc207189803"/>
       <w:r>
         <w:lastRenderedPageBreak/>
         <w:t>3.3.2 Calcolo della distanza</w:t>
       </w:r>
-      <w:bookmarkEnd w:id="24"/>
+      <w:bookmarkEnd w:id="25"/>
     </w:p>
     <w:p>
       <w:r>
@@ -5735,11 +5770,11 @@
       <w:pPr>
         <w:pStyle w:val="Titolo3"/>
       </w:pPr>
-      <w:bookmarkStart w:id="25" w:name="_Toc207132079"/>
+      <w:bookmarkStart w:id="26" w:name="_Toc207189804"/>
       <w:r>
         <w:t>3.3.3 Fase di classificazione</w:t>
       </w:r>
-      <w:bookmarkEnd w:id="25"/>
+      <w:bookmarkEnd w:id="26"/>
     </w:p>
     <w:p>
       <w:r>
@@ -5770,7 +5805,7 @@
       <w:pPr>
         <w:pStyle w:val="Titolo2"/>
       </w:pPr>
-      <w:bookmarkStart w:id="26" w:name="_Toc207132080"/>
+      <w:bookmarkStart w:id="27" w:name="_Toc207189805"/>
       <w:r>
         <w:t xml:space="preserve">3.4 Implementazione dei modelli di apprendimento supervisionato in </w:t>
       </w:r>
@@ -5778,7 +5813,7 @@
       <w:r>
         <w:t>sklearn</w:t>
       </w:r>
-      <w:bookmarkEnd w:id="26"/>
+      <w:bookmarkEnd w:id="27"/>
       <w:proofErr w:type="spellEnd"/>
     </w:p>
     <w:p>
@@ -5984,7 +6019,7 @@
                     <pic:cNvPicPr/>
                   </pic:nvPicPr>
                   <pic:blipFill>
-                    <a:blip r:embed="rId32"/>
+                    <a:blip r:embed="rId33"/>
                     <a:stretch>
                       <a:fillRect/>
                     </a:stretch>
@@ -6031,7 +6066,7 @@
                     <pic:cNvPicPr/>
                   </pic:nvPicPr>
                   <pic:blipFill>
-                    <a:blip r:embed="rId33"/>
+                    <a:blip r:embed="rId34"/>
                     <a:stretch>
                       <a:fillRect/>
                     </a:stretch>
@@ -6135,7 +6170,7 @@
                     <pic:cNvPicPr/>
                   </pic:nvPicPr>
                   <pic:blipFill>
-                    <a:blip r:embed="rId34"/>
+                    <a:blip r:embed="rId35"/>
                     <a:stretch>
                       <a:fillRect/>
                     </a:stretch>
@@ -6181,7 +6216,7 @@
                     <pic:cNvPicPr/>
                   </pic:nvPicPr>
                   <pic:blipFill>
-                    <a:blip r:embed="rId35"/>
+                    <a:blip r:embed="rId36"/>
                     <a:stretch>
                       <a:fillRect/>
                     </a:stretch>
@@ -6259,7 +6294,7 @@
                     <pic:cNvPicPr/>
                   </pic:nvPicPr>
                   <pic:blipFill>
-                    <a:blip r:embed="rId36"/>
+                    <a:blip r:embed="rId37"/>
                     <a:stretch>
                       <a:fillRect/>
                     </a:stretch>
@@ -6305,7 +6340,7 @@
                     <pic:cNvPicPr/>
                   </pic:nvPicPr>
                   <pic:blipFill>
-                    <a:blip r:embed="rId37"/>
+                    <a:blip r:embed="rId38"/>
                     <a:stretch>
                       <a:fillRect/>
                     </a:stretch>
@@ -6423,7 +6458,7 @@
                     <pic:cNvPicPr/>
                   </pic:nvPicPr>
                   <pic:blipFill>
-                    <a:blip r:embed="rId38"/>
+                    <a:blip r:embed="rId39"/>
                     <a:stretch>
                       <a:fillRect/>
                     </a:stretch>
@@ -6481,7 +6516,7 @@
                     <pic:cNvPicPr/>
                   </pic:nvPicPr>
                   <pic:blipFill>
-                    <a:blip r:embed="rId39"/>
+                    <a:blip r:embed="rId40"/>
                     <a:stretch>
                       <a:fillRect/>
                     </a:stretch>
@@ -6554,7 +6589,7 @@
                     <pic:cNvPicPr/>
                   </pic:nvPicPr>
                   <pic:blipFill>
-                    <a:blip r:embed="rId40"/>
+                    <a:blip r:embed="rId41"/>
                     <a:stretch>
                       <a:fillRect/>
                     </a:stretch>
@@ -6614,7 +6649,7 @@
                     <pic:cNvPicPr/>
                   </pic:nvPicPr>
                   <pic:blipFill>
-                    <a:blip r:embed="rId41"/>
+                    <a:blip r:embed="rId42"/>
                     <a:stretch>
                       <a:fillRect/>
                     </a:stretch>
@@ -6639,14 +6674,14 @@
       <w:pPr>
         <w:pStyle w:val="Titolo1"/>
       </w:pPr>
-      <w:bookmarkStart w:id="27" w:name="_Toc207132081"/>
+      <w:bookmarkStart w:id="28" w:name="_Toc207189806"/>
       <w:r>
         <w:t>4</w:t>
       </w:r>
       <w:r>
         <w:t>. Conclusioni e Lavoro Futuro</w:t>
       </w:r>
-      <w:bookmarkEnd w:id="27"/>
+      <w:bookmarkEnd w:id="28"/>
     </w:p>
     <w:p>
       <w:r>
@@ -6697,14 +6732,14 @@
       <w:pPr>
         <w:pStyle w:val="Titolo2"/>
       </w:pPr>
-      <w:bookmarkStart w:id="28" w:name="_Toc207132082"/>
+      <w:bookmarkStart w:id="29" w:name="_Toc207189807"/>
       <w:r>
         <w:t>4.1</w:t>
       </w:r>
       <w:r>
         <w:t xml:space="preserve"> Limiti del Progetto Attuale</w:t>
       </w:r>
-      <w:bookmarkEnd w:id="28"/>
+      <w:bookmarkEnd w:id="29"/>
     </w:p>
     <w:p>
       <w:r>
@@ -6800,14 +6835,14 @@
       <w:pPr>
         <w:pStyle w:val="Titolo2"/>
       </w:pPr>
-      <w:bookmarkStart w:id="29" w:name="_Toc207132083"/>
+      <w:bookmarkStart w:id="30" w:name="_Toc207189808"/>
       <w:r>
         <w:t>4.2</w:t>
       </w:r>
       <w:r>
         <w:t xml:space="preserve"> Possibili Sviluppi Futuri</w:t>
       </w:r>
-      <w:bookmarkEnd w:id="29"/>
+      <w:bookmarkEnd w:id="30"/>
     </w:p>
     <w:p>
       <w:r>
